--- a/Test_BP/Fol_2k_files_500(2)/fr-FR/file 500_2 - Copy (402).docx
+++ b/Test_BP/Fol_2k_files_500(2)/fr-FR/file 500_2 - Copy (402).docx
@@ -1,7 +1,7 @@
 
 <file path=word/document.xml><?xml version="1.0" encoding="utf-8"?>
 <w:document xmlns:wpc="http://schemas.microsoft.com/office/word/2010/wordprocessingCanvas" xmlns:cx="http://schemas.microsoft.com/office/drawing/2014/chartex" xmlns:cx1="http://schemas.microsoft.com/office/drawing/2015/9/8/chartex" xmlns:cx2="http://schemas.microsoft.com/office/drawing/2015/10/21/chartex" xmlns:cx3="http://schemas.microsoft.com/office/drawing/2016/5/9/chartex" xmlns:cx4="http://schemas.microsoft.com/office/drawing/2016/5/10/chartex" xmlns:cx5="http://schemas.microsoft.com/office/drawing/2016/5/11/chartex" xmlns:mc="http://schemas.openxmlformats.org/markup-compatibility/2006" xmlns:o="urn:schemas-microsoft-com:office:office" xmlns:r="http://schemas.openxmlformats.org/officeDocument/2006/relationships" xmlns:m="http://schemas.openxmlformats.org/officeDocument/2006/math" xmlns:v="urn:schemas-microsoft-com:vml" xmlns:wp14="http://schemas.microsoft.com/office/word/2010/wordprocessingDrawing" xmlns:wp="http://schemas.openxmlformats.org/drawingml/2006/wordprocessingDrawing" xmlns:w10="urn:schemas-microsoft-com:office:word" xmlns:w="http://schemas.openxmlformats.org/wordprocessingml/2006/main" xmlns:w14="http://schemas.microsoft.com/office/word/2010/wordml" xmlns:w15="http://schemas.microsoft.com/office/word/2012/wordml" xmlns:wne="http://schemas.microsoft.com/office/word/2006/wordml" xmlns:wpg="http://schemas.microsoft.com/office/word/2010/wordprocessingGroup" xmlns:wpi="http://schemas.microsoft.com/office/word/2010/wordprocessingInk" xmlns:wps="http://schemas.microsoft.com/office/word/2010/wordprocessingShape" mc:Ignorable="w14 w15 wp14">
-  <!-- Generated by Aspose.Words for Java 20.12.0 -->
+  <!-- Generated by Aspose.Words for Java 21.10.0 -->
   <w:body>
     <w:p>
       <w:pPr>
@@ -35,44 +35,44 @@
           <w:highlight w:val="none"/>
           <w:u w:val="none" w:color="auto"/>
           <w:effect w:val="none"/>
-          <w:bdr w:val="nil"/>
-          <w:shd w:val="clear" w:color="auto" w:fill="auto"/>
-          <w:vertAlign w:val="baseline"/>
-          <w:rtl w:val="0"/>
-          <w:cs w:val="0"/>
-          <w:lang w:val="fr-FR" w:eastAsia="zh-TW" w:bidi="ar-SA"/>
-        </w:rPr>
-        <w:t>t êèxcêèpt tóò sóò têèmpêèr müütüüæäl tæästêès móòthêèr.</w:t>
-      </w:r>
-      <w:r>
-        <w:rPr>
-          <w:rStyle w:val="DefaultParagraphFont"/>
-          <w:rFonts w:ascii="Calibri" w:eastAsia="Calibri" w:hAnsi="Calibri" w:cs="Calibri"/>
-          <w:b w:val="0"/>
-          <w:bCs w:val="0"/>
-          <w:i w:val="0"/>
-          <w:iCs w:val="0"/>
-          <w:caps w:val="0"/>
-          <w:smallCaps w:val="0"/>
-          <w:strike w:val="0"/>
-          <w:dstrike w:val="0"/>
-          <w:outline w:val="0"/>
-          <w:shadow w:val="0"/>
-          <w:emboss w:val="0"/>
-          <w:imprint w:val="0"/>
-          <w:noProof w:val="0"/>
-          <w:vanish w:val="0"/>
-          <w:color w:val="auto"/>
-          <w:spacing w:val="0"/>
-          <w:w w:val="100"/>
-          <w:kern w:val="0"/>
-          <w:position w:val="0"/>
-          <w:sz w:val="22"/>
-          <w:szCs w:val="22"/>
-          <w:highlight w:val="none"/>
-          <w:u w:val="none" w:color="auto"/>
-          <w:effect w:val="none"/>
-          <w:bdr w:val="nil"/>
+          <w:bdr w:val="none" w:sz="0" w:space="0" w:color="auto"/>
+          <w:shd w:val="clear" w:color="auto" w:fill="auto"/>
+          <w:vertAlign w:val="baseline"/>
+          <w:rtl w:val="0"/>
+          <w:cs w:val="0"/>
+          <w:lang w:val="fr-FR" w:eastAsia="zh-TW" w:bidi="ar-SA"/>
+        </w:rPr>
+        <w:t>t èêxcèêpt töó söó tèêmpèêr müütüüáál táástèês möóthèêr.</w:t>
+      </w:r>
+      <w:r>
+        <w:rPr>
+          <w:rStyle w:val="DefaultParagraphFont"/>
+          <w:rFonts w:ascii="Calibri" w:eastAsia="Calibri" w:hAnsi="Calibri" w:cs="Calibri"/>
+          <w:b w:val="0"/>
+          <w:bCs w:val="0"/>
+          <w:i w:val="0"/>
+          <w:iCs w:val="0"/>
+          <w:caps w:val="0"/>
+          <w:smallCaps w:val="0"/>
+          <w:strike w:val="0"/>
+          <w:dstrike w:val="0"/>
+          <w:outline w:val="0"/>
+          <w:shadow w:val="0"/>
+          <w:emboss w:val="0"/>
+          <w:imprint w:val="0"/>
+          <w:noProof w:val="0"/>
+          <w:vanish w:val="0"/>
+          <w:color w:val="auto"/>
+          <w:spacing w:val="0"/>
+          <w:w w:val="100"/>
+          <w:kern w:val="0"/>
+          <w:position w:val="0"/>
+          <w:sz w:val="22"/>
+          <w:szCs w:val="22"/>
+          <w:highlight w:val="none"/>
+          <w:u w:val="none" w:color="auto"/>
+          <w:effect w:val="none"/>
+          <w:bdr w:val="none" w:sz="0" w:space="0" w:color="auto"/>
           <w:shd w:val="clear" w:color="auto" w:fill="auto"/>
           <w:vertAlign w:val="baseline"/>
           <w:rtl w:val="0"/>
@@ -109,44 +109,44 @@
           <w:highlight w:val="none"/>
           <w:u w:val="none" w:color="auto"/>
           <w:effect w:val="none"/>
-          <w:bdr w:val="nil"/>
-          <w:shd w:val="clear" w:color="auto" w:fill="auto"/>
-          <w:vertAlign w:val="baseline"/>
-          <w:rtl w:val="0"/>
-          <w:cs w:val="0"/>
-          <w:lang w:val="fr-FR" w:eastAsia="zh-TW" w:bidi="ar-SA"/>
-        </w:rPr>
-        <w:t>Întèërèëstèëd cýúltíìväätèëd íìts cóôntíìnýúíìng nóôw yèët äärèë.</w:t>
-      </w:r>
-      <w:r>
-        <w:rPr>
-          <w:rStyle w:val="DefaultParagraphFont"/>
-          <w:rFonts w:ascii="Calibri" w:eastAsia="Calibri" w:hAnsi="Calibri" w:cs="Calibri"/>
-          <w:b w:val="0"/>
-          <w:bCs w:val="0"/>
-          <w:i w:val="0"/>
-          <w:iCs w:val="0"/>
-          <w:caps w:val="0"/>
-          <w:smallCaps w:val="0"/>
-          <w:strike w:val="0"/>
-          <w:dstrike w:val="0"/>
-          <w:outline w:val="0"/>
-          <w:shadow w:val="0"/>
-          <w:emboss w:val="0"/>
-          <w:imprint w:val="0"/>
-          <w:noProof w:val="0"/>
-          <w:vanish w:val="0"/>
-          <w:color w:val="auto"/>
-          <w:spacing w:val="0"/>
-          <w:w w:val="100"/>
-          <w:kern w:val="0"/>
-          <w:position w:val="0"/>
-          <w:sz w:val="22"/>
-          <w:szCs w:val="22"/>
-          <w:highlight w:val="none"/>
-          <w:u w:val="none" w:color="auto"/>
-          <w:effect w:val="none"/>
-          <w:bdr w:val="nil"/>
+          <w:bdr w:val="none" w:sz="0" w:space="0" w:color="auto"/>
+          <w:shd w:val="clear" w:color="auto" w:fill="auto"/>
+          <w:vertAlign w:val="baseline"/>
+          <w:rtl w:val="0"/>
+          <w:cs w:val="0"/>
+          <w:lang w:val="fr-FR" w:eastAsia="zh-TW" w:bidi="ar-SA"/>
+        </w:rPr>
+        <w:t>Íntèérèéstèéd cúýltîîväátèéd îîts cöóntîînúýîîng nöów yèét äárèé.</w:t>
+      </w:r>
+      <w:r>
+        <w:rPr>
+          <w:rStyle w:val="DefaultParagraphFont"/>
+          <w:rFonts w:ascii="Calibri" w:eastAsia="Calibri" w:hAnsi="Calibri" w:cs="Calibri"/>
+          <w:b w:val="0"/>
+          <w:bCs w:val="0"/>
+          <w:i w:val="0"/>
+          <w:iCs w:val="0"/>
+          <w:caps w:val="0"/>
+          <w:smallCaps w:val="0"/>
+          <w:strike w:val="0"/>
+          <w:dstrike w:val="0"/>
+          <w:outline w:val="0"/>
+          <w:shadow w:val="0"/>
+          <w:emboss w:val="0"/>
+          <w:imprint w:val="0"/>
+          <w:noProof w:val="0"/>
+          <w:vanish w:val="0"/>
+          <w:color w:val="auto"/>
+          <w:spacing w:val="0"/>
+          <w:w w:val="100"/>
+          <w:kern w:val="0"/>
+          <w:position w:val="0"/>
+          <w:sz w:val="22"/>
+          <w:szCs w:val="22"/>
+          <w:highlight w:val="none"/>
+          <w:u w:val="none" w:color="auto"/>
+          <w:effect w:val="none"/>
+          <w:bdr w:val="none" w:sz="0" w:space="0" w:color="auto"/>
           <w:shd w:val="clear" w:color="auto" w:fill="auto"/>
           <w:vertAlign w:val="baseline"/>
           <w:rtl w:val="0"/>
@@ -183,44 +183,44 @@
           <w:highlight w:val="none"/>
           <w:u w:val="none" w:color="auto"/>
           <w:effect w:val="none"/>
-          <w:bdr w:val="nil"/>
-          <w:shd w:val="clear" w:color="auto" w:fill="auto"/>
-          <w:vertAlign w:val="baseline"/>
-          <w:rtl w:val="0"/>
-          <w:cs w:val="0"/>
-          <w:lang w:val="fr-FR" w:eastAsia="zh-TW" w:bidi="ar-SA"/>
-        </w:rPr>
-        <w:t>Õúût íîntêèrêèstêèd æãccêèptæãncêè õôúûr pæãrtíîæãlíîty æãffrõôntíîng úûnplêèæãsæãnt why æãdd.</w:t>
-      </w:r>
-      <w:r>
-        <w:rPr>
-          <w:rStyle w:val="DefaultParagraphFont"/>
-          <w:rFonts w:ascii="Calibri" w:eastAsia="Calibri" w:hAnsi="Calibri" w:cs="Calibri"/>
-          <w:b w:val="0"/>
-          <w:bCs w:val="0"/>
-          <w:i w:val="0"/>
-          <w:iCs w:val="0"/>
-          <w:caps w:val="0"/>
-          <w:smallCaps w:val="0"/>
-          <w:strike w:val="0"/>
-          <w:dstrike w:val="0"/>
-          <w:outline w:val="0"/>
-          <w:shadow w:val="0"/>
-          <w:emboss w:val="0"/>
-          <w:imprint w:val="0"/>
-          <w:noProof w:val="0"/>
-          <w:vanish w:val="0"/>
-          <w:color w:val="auto"/>
-          <w:spacing w:val="0"/>
-          <w:w w:val="100"/>
-          <w:kern w:val="0"/>
-          <w:position w:val="0"/>
-          <w:sz w:val="22"/>
-          <w:szCs w:val="22"/>
-          <w:highlight w:val="none"/>
-          <w:u w:val="none" w:color="auto"/>
-          <w:effect w:val="none"/>
-          <w:bdr w:val="nil"/>
+          <w:bdr w:val="none" w:sz="0" w:space="0" w:color="auto"/>
+          <w:shd w:val="clear" w:color="auto" w:fill="auto"/>
+          <w:vertAlign w:val="baseline"/>
+          <w:rtl w:val="0"/>
+          <w:cs w:val="0"/>
+          <w:lang w:val="fr-FR" w:eastAsia="zh-TW" w:bidi="ar-SA"/>
+        </w:rPr>
+        <w:t>Öûút ííntëërëëstëëd áàccëëptáàncëë óöûúr páàrtííáàlííty áàffróöntííng ûúnplëëáàsáànt why áàdd.</w:t>
+      </w:r>
+      <w:r>
+        <w:rPr>
+          <w:rStyle w:val="DefaultParagraphFont"/>
+          <w:rFonts w:ascii="Calibri" w:eastAsia="Calibri" w:hAnsi="Calibri" w:cs="Calibri"/>
+          <w:b w:val="0"/>
+          <w:bCs w:val="0"/>
+          <w:i w:val="0"/>
+          <w:iCs w:val="0"/>
+          <w:caps w:val="0"/>
+          <w:smallCaps w:val="0"/>
+          <w:strike w:val="0"/>
+          <w:dstrike w:val="0"/>
+          <w:outline w:val="0"/>
+          <w:shadow w:val="0"/>
+          <w:emboss w:val="0"/>
+          <w:imprint w:val="0"/>
+          <w:noProof w:val="0"/>
+          <w:vanish w:val="0"/>
+          <w:color w:val="auto"/>
+          <w:spacing w:val="0"/>
+          <w:w w:val="100"/>
+          <w:kern w:val="0"/>
+          <w:position w:val="0"/>
+          <w:sz w:val="22"/>
+          <w:szCs w:val="22"/>
+          <w:highlight w:val="none"/>
+          <w:u w:val="none" w:color="auto"/>
+          <w:effect w:val="none"/>
+          <w:bdr w:val="none" w:sz="0" w:space="0" w:color="auto"/>
           <w:shd w:val="clear" w:color="auto" w:fill="auto"/>
           <w:vertAlign w:val="baseline"/>
           <w:rtl w:val="0"/>
@@ -257,44 +257,44 @@
           <w:highlight w:val="none"/>
           <w:u w:val="none" w:color="auto"/>
           <w:effect w:val="none"/>
-          <w:bdr w:val="nil"/>
-          <w:shd w:val="clear" w:color="auto" w:fill="auto"/>
-          <w:vertAlign w:val="baseline"/>
-          <w:rtl w:val="0"/>
-          <w:cs w:val="0"/>
-          <w:lang w:val="fr-FR" w:eastAsia="zh-TW" w:bidi="ar-SA"/>
-        </w:rPr>
-        <w:t>Ëstëéëém gâårdëén mëén yëét shy cõöüürsëé.</w:t>
-      </w:r>
-      <w:r>
-        <w:rPr>
-          <w:rStyle w:val="DefaultParagraphFont"/>
-          <w:rFonts w:ascii="Calibri" w:eastAsia="Calibri" w:hAnsi="Calibri" w:cs="Calibri"/>
-          <w:b w:val="0"/>
-          <w:bCs w:val="0"/>
-          <w:i w:val="0"/>
-          <w:iCs w:val="0"/>
-          <w:caps w:val="0"/>
-          <w:smallCaps w:val="0"/>
-          <w:strike w:val="0"/>
-          <w:dstrike w:val="0"/>
-          <w:outline w:val="0"/>
-          <w:shadow w:val="0"/>
-          <w:emboss w:val="0"/>
-          <w:imprint w:val="0"/>
-          <w:noProof w:val="0"/>
-          <w:vanish w:val="0"/>
-          <w:color w:val="auto"/>
-          <w:spacing w:val="0"/>
-          <w:w w:val="100"/>
-          <w:kern w:val="0"/>
-          <w:position w:val="0"/>
-          <w:sz w:val="22"/>
-          <w:szCs w:val="22"/>
-          <w:highlight w:val="none"/>
-          <w:u w:val="none" w:color="auto"/>
-          <w:effect w:val="none"/>
-          <w:bdr w:val="nil"/>
+          <w:bdr w:val="none" w:sz="0" w:space="0" w:color="auto"/>
+          <w:shd w:val="clear" w:color="auto" w:fill="auto"/>
+          <w:vertAlign w:val="baseline"/>
+          <w:rtl w:val="0"/>
+          <w:cs w:val="0"/>
+          <w:lang w:val="fr-FR" w:eastAsia="zh-TW" w:bidi="ar-SA"/>
+        </w:rPr>
+        <w:t>Éstêêêêm gæárdêên mêên yêêt shy cöòùúrsêê.</w:t>
+      </w:r>
+      <w:r>
+        <w:rPr>
+          <w:rStyle w:val="DefaultParagraphFont"/>
+          <w:rFonts w:ascii="Calibri" w:eastAsia="Calibri" w:hAnsi="Calibri" w:cs="Calibri"/>
+          <w:b w:val="0"/>
+          <w:bCs w:val="0"/>
+          <w:i w:val="0"/>
+          <w:iCs w:val="0"/>
+          <w:caps w:val="0"/>
+          <w:smallCaps w:val="0"/>
+          <w:strike w:val="0"/>
+          <w:dstrike w:val="0"/>
+          <w:outline w:val="0"/>
+          <w:shadow w:val="0"/>
+          <w:emboss w:val="0"/>
+          <w:imprint w:val="0"/>
+          <w:noProof w:val="0"/>
+          <w:vanish w:val="0"/>
+          <w:color w:val="auto"/>
+          <w:spacing w:val="0"/>
+          <w:w w:val="100"/>
+          <w:kern w:val="0"/>
+          <w:position w:val="0"/>
+          <w:sz w:val="22"/>
+          <w:szCs w:val="22"/>
+          <w:highlight w:val="none"/>
+          <w:u w:val="none" w:color="auto"/>
+          <w:effect w:val="none"/>
+          <w:bdr w:val="none" w:sz="0" w:space="0" w:color="auto"/>
           <w:shd w:val="clear" w:color="auto" w:fill="auto"/>
           <w:vertAlign w:val="baseline"/>
           <w:rtl w:val="0"/>
@@ -331,44 +331,44 @@
           <w:highlight w:val="none"/>
           <w:u w:val="none" w:color="auto"/>
           <w:effect w:val="none"/>
-          <w:bdr w:val="nil"/>
-          <w:shd w:val="clear" w:color="auto" w:fill="auto"/>
-          <w:vertAlign w:val="baseline"/>
-          <w:rtl w:val="0"/>
-          <w:cs w:val="0"/>
-          <w:lang w:val="fr-FR" w:eastAsia="zh-TW" w:bidi="ar-SA"/>
-        </w:rPr>
-        <w:t>Cõönsýúltèëd ýúp my tõölèëráãbly sõömèëtïímèës pèërpèëtýúáãl õöh.</w:t>
-      </w:r>
-      <w:r>
-        <w:rPr>
-          <w:rStyle w:val="DefaultParagraphFont"/>
-          <w:rFonts w:ascii="Calibri" w:eastAsia="Calibri" w:hAnsi="Calibri" w:cs="Calibri"/>
-          <w:b w:val="0"/>
-          <w:bCs w:val="0"/>
-          <w:i w:val="0"/>
-          <w:iCs w:val="0"/>
-          <w:caps w:val="0"/>
-          <w:smallCaps w:val="0"/>
-          <w:strike w:val="0"/>
-          <w:dstrike w:val="0"/>
-          <w:outline w:val="0"/>
-          <w:shadow w:val="0"/>
-          <w:emboss w:val="0"/>
-          <w:imprint w:val="0"/>
-          <w:noProof w:val="0"/>
-          <w:vanish w:val="0"/>
-          <w:color w:val="auto"/>
-          <w:spacing w:val="0"/>
-          <w:w w:val="100"/>
-          <w:kern w:val="0"/>
-          <w:position w:val="0"/>
-          <w:sz w:val="22"/>
-          <w:szCs w:val="22"/>
-          <w:highlight w:val="none"/>
-          <w:u w:val="none" w:color="auto"/>
-          <w:effect w:val="none"/>
-          <w:bdr w:val="nil"/>
+          <w:bdr w:val="none" w:sz="0" w:space="0" w:color="auto"/>
+          <w:shd w:val="clear" w:color="auto" w:fill="auto"/>
+          <w:vertAlign w:val="baseline"/>
+          <w:rtl w:val="0"/>
+          <w:cs w:val="0"/>
+          <w:lang w:val="fr-FR" w:eastAsia="zh-TW" w:bidi="ar-SA"/>
+        </w:rPr>
+        <w:t>Cóônsüültêêd üüp my tóôlêêráåbly sóômêêtïîmêês pêêrpêêtüüáål óôh.</w:t>
+      </w:r>
+      <w:r>
+        <w:rPr>
+          <w:rStyle w:val="DefaultParagraphFont"/>
+          <w:rFonts w:ascii="Calibri" w:eastAsia="Calibri" w:hAnsi="Calibri" w:cs="Calibri"/>
+          <w:b w:val="0"/>
+          <w:bCs w:val="0"/>
+          <w:i w:val="0"/>
+          <w:iCs w:val="0"/>
+          <w:caps w:val="0"/>
+          <w:smallCaps w:val="0"/>
+          <w:strike w:val="0"/>
+          <w:dstrike w:val="0"/>
+          <w:outline w:val="0"/>
+          <w:shadow w:val="0"/>
+          <w:emboss w:val="0"/>
+          <w:imprint w:val="0"/>
+          <w:noProof w:val="0"/>
+          <w:vanish w:val="0"/>
+          <w:color w:val="auto"/>
+          <w:spacing w:val="0"/>
+          <w:w w:val="100"/>
+          <w:kern w:val="0"/>
+          <w:position w:val="0"/>
+          <w:sz w:val="22"/>
+          <w:szCs w:val="22"/>
+          <w:highlight w:val="none"/>
+          <w:u w:val="none" w:color="auto"/>
+          <w:effect w:val="none"/>
+          <w:bdr w:val="none" w:sz="0" w:space="0" w:color="auto"/>
           <w:shd w:val="clear" w:color="auto" w:fill="auto"/>
           <w:vertAlign w:val="baseline"/>
           <w:rtl w:val="0"/>
@@ -405,44 +405,44 @@
           <w:highlight w:val="none"/>
           <w:u w:val="none" w:color="auto"/>
           <w:effect w:val="none"/>
-          <w:bdr w:val="nil"/>
-          <w:shd w:val="clear" w:color="auto" w:fill="auto"/>
-          <w:vertAlign w:val="baseline"/>
-          <w:rtl w:val="0"/>
-          <w:cs w:val="0"/>
-          <w:lang w:val="fr-FR" w:eastAsia="zh-TW" w:bidi="ar-SA"/>
-        </w:rPr>
-        <w:t>Èxprêêssïïòön àæccêêptàæncêê ïïmprýûdêêncêê pàærtïïcýûlàær hàæd êêàæt ýûnsàætïïàæblêê.</w:t>
-      </w:r>
-      <w:r>
-        <w:rPr>
-          <w:rStyle w:val="DefaultParagraphFont"/>
-          <w:rFonts w:ascii="Calibri" w:eastAsia="Calibri" w:hAnsi="Calibri" w:cs="Calibri"/>
-          <w:b w:val="0"/>
-          <w:bCs w:val="0"/>
-          <w:i w:val="0"/>
-          <w:iCs w:val="0"/>
-          <w:caps w:val="0"/>
-          <w:smallCaps w:val="0"/>
-          <w:strike w:val="0"/>
-          <w:dstrike w:val="0"/>
-          <w:outline w:val="0"/>
-          <w:shadow w:val="0"/>
-          <w:emboss w:val="0"/>
-          <w:imprint w:val="0"/>
-          <w:noProof w:val="0"/>
-          <w:vanish w:val="0"/>
-          <w:color w:val="auto"/>
-          <w:spacing w:val="0"/>
-          <w:w w:val="100"/>
-          <w:kern w:val="0"/>
-          <w:position w:val="0"/>
-          <w:sz w:val="22"/>
-          <w:szCs w:val="22"/>
-          <w:highlight w:val="none"/>
-          <w:u w:val="none" w:color="auto"/>
-          <w:effect w:val="none"/>
-          <w:bdr w:val="nil"/>
+          <w:bdr w:val="none" w:sz="0" w:space="0" w:color="auto"/>
+          <w:shd w:val="clear" w:color="auto" w:fill="auto"/>
+          <w:vertAlign w:val="baseline"/>
+          <w:rtl w:val="0"/>
+          <w:cs w:val="0"/>
+          <w:lang w:val="fr-FR" w:eastAsia="zh-TW" w:bidi="ar-SA"/>
+        </w:rPr>
+        <w:t>Éxprêéssíïöôn ãäccêéptãäncêé íïmprùüdêéncêé pãärtíïcùülãär hãäd êéãät ùünsãätíïãäblêé.</w:t>
+      </w:r>
+      <w:r>
+        <w:rPr>
+          <w:rStyle w:val="DefaultParagraphFont"/>
+          <w:rFonts w:ascii="Calibri" w:eastAsia="Calibri" w:hAnsi="Calibri" w:cs="Calibri"/>
+          <w:b w:val="0"/>
+          <w:bCs w:val="0"/>
+          <w:i w:val="0"/>
+          <w:iCs w:val="0"/>
+          <w:caps w:val="0"/>
+          <w:smallCaps w:val="0"/>
+          <w:strike w:val="0"/>
+          <w:dstrike w:val="0"/>
+          <w:outline w:val="0"/>
+          <w:shadow w:val="0"/>
+          <w:emboss w:val="0"/>
+          <w:imprint w:val="0"/>
+          <w:noProof w:val="0"/>
+          <w:vanish w:val="0"/>
+          <w:color w:val="auto"/>
+          <w:spacing w:val="0"/>
+          <w:w w:val="100"/>
+          <w:kern w:val="0"/>
+          <w:position w:val="0"/>
+          <w:sz w:val="22"/>
+          <w:szCs w:val="22"/>
+          <w:highlight w:val="none"/>
+          <w:u w:val="none" w:color="auto"/>
+          <w:effect w:val="none"/>
+          <w:bdr w:val="none" w:sz="0" w:space="0" w:color="auto"/>
           <w:shd w:val="clear" w:color="auto" w:fill="auto"/>
           <w:vertAlign w:val="baseline"/>
           <w:rtl w:val="0"/>
@@ -485,44 +485,44 @@
           <w:highlight w:val="none"/>
           <w:u w:val="none" w:color="auto"/>
           <w:effect w:val="none"/>
-          <w:bdr w:val="nil"/>
-          <w:shd w:val="clear" w:color="auto" w:fill="auto"/>
-          <w:vertAlign w:val="baseline"/>
-          <w:rtl w:val="0"/>
-          <w:cs w:val="0"/>
-          <w:lang w:val="fr-FR" w:eastAsia="zh-TW" w:bidi="ar-SA"/>
-        </w:rPr>
-        <w:t>Håäd dêênóótìíng próópêêrly jóóìíntüürêê yóóüü óóccåäsìíóón dìírêêctly råäìíllêêry.</w:t>
-      </w:r>
-      <w:r>
-        <w:rPr>
-          <w:rStyle w:val="DefaultParagraphFont"/>
-          <w:rFonts w:ascii="Calibri" w:eastAsia="Calibri" w:hAnsi="Calibri" w:cs="Calibri"/>
-          <w:b w:val="0"/>
-          <w:bCs w:val="0"/>
-          <w:i w:val="0"/>
-          <w:iCs w:val="0"/>
-          <w:caps w:val="0"/>
-          <w:smallCaps w:val="0"/>
-          <w:strike w:val="0"/>
-          <w:dstrike w:val="0"/>
-          <w:outline w:val="0"/>
-          <w:shadow w:val="0"/>
-          <w:emboss w:val="0"/>
-          <w:imprint w:val="0"/>
-          <w:noProof w:val="0"/>
-          <w:vanish w:val="0"/>
-          <w:color w:val="auto"/>
-          <w:spacing w:val="0"/>
-          <w:w w:val="100"/>
-          <w:kern w:val="0"/>
-          <w:position w:val="0"/>
-          <w:sz w:val="22"/>
-          <w:szCs w:val="22"/>
-          <w:highlight w:val="none"/>
-          <w:u w:val="none" w:color="auto"/>
-          <w:effect w:val="none"/>
-          <w:bdr w:val="nil"/>
+          <w:bdr w:val="none" w:sz="0" w:space="0" w:color="auto"/>
+          <w:shd w:val="clear" w:color="auto" w:fill="auto"/>
+          <w:vertAlign w:val="baseline"/>
+          <w:rtl w:val="0"/>
+          <w:cs w:val="0"/>
+          <w:lang w:val="fr-FR" w:eastAsia="zh-TW" w:bidi="ar-SA"/>
+        </w:rPr>
+        <w:t>Hãâd déénôòtïîng prôòpéérly jôòïîntúúréé yôòúú ôòccãâsïîôòn dïîrééctly rãâïîllééry.</w:t>
+      </w:r>
+      <w:r>
+        <w:rPr>
+          <w:rStyle w:val="DefaultParagraphFont"/>
+          <w:rFonts w:ascii="Calibri" w:eastAsia="Calibri" w:hAnsi="Calibri" w:cs="Calibri"/>
+          <w:b w:val="0"/>
+          <w:bCs w:val="0"/>
+          <w:i w:val="0"/>
+          <w:iCs w:val="0"/>
+          <w:caps w:val="0"/>
+          <w:smallCaps w:val="0"/>
+          <w:strike w:val="0"/>
+          <w:dstrike w:val="0"/>
+          <w:outline w:val="0"/>
+          <w:shadow w:val="0"/>
+          <w:emboss w:val="0"/>
+          <w:imprint w:val="0"/>
+          <w:noProof w:val="0"/>
+          <w:vanish w:val="0"/>
+          <w:color w:val="auto"/>
+          <w:spacing w:val="0"/>
+          <w:w w:val="100"/>
+          <w:kern w:val="0"/>
+          <w:position w:val="0"/>
+          <w:sz w:val="22"/>
+          <w:szCs w:val="22"/>
+          <w:highlight w:val="none"/>
+          <w:u w:val="none" w:color="auto"/>
+          <w:effect w:val="none"/>
+          <w:bdr w:val="none" w:sz="0" w:space="0" w:color="auto"/>
           <w:shd w:val="clear" w:color="auto" w:fill="auto"/>
           <w:vertAlign w:val="baseline"/>
           <w:rtl w:val="0"/>
@@ -559,44 +559,44 @@
           <w:highlight w:val="none"/>
           <w:u w:val="none" w:color="auto"/>
           <w:effect w:val="none"/>
-          <w:bdr w:val="nil"/>
-          <w:shd w:val="clear" w:color="auto" w:fill="auto"/>
-          <w:vertAlign w:val="baseline"/>
-          <w:rtl w:val="0"/>
-          <w:cs w:val="0"/>
-          <w:lang w:val="fr-FR" w:eastAsia="zh-TW" w:bidi="ar-SA"/>
-        </w:rPr>
-        <w:t>Ín sääìïd tõô õôf põôõôr fýûll béè põôst fääcéè snýûg.</w:t>
-      </w:r>
-      <w:r>
-        <w:rPr>
-          <w:rStyle w:val="DefaultParagraphFont"/>
-          <w:rFonts w:ascii="Calibri" w:eastAsia="Calibri" w:hAnsi="Calibri" w:cs="Calibri"/>
-          <w:b w:val="0"/>
-          <w:bCs w:val="0"/>
-          <w:i w:val="0"/>
-          <w:iCs w:val="0"/>
-          <w:caps w:val="0"/>
-          <w:smallCaps w:val="0"/>
-          <w:strike w:val="0"/>
-          <w:dstrike w:val="0"/>
-          <w:outline w:val="0"/>
-          <w:shadow w:val="0"/>
-          <w:emboss w:val="0"/>
-          <w:imprint w:val="0"/>
-          <w:noProof w:val="0"/>
-          <w:vanish w:val="0"/>
-          <w:color w:val="auto"/>
-          <w:spacing w:val="0"/>
-          <w:w w:val="100"/>
-          <w:kern w:val="0"/>
-          <w:position w:val="0"/>
-          <w:sz w:val="22"/>
-          <w:szCs w:val="22"/>
-          <w:highlight w:val="none"/>
-          <w:u w:val="none" w:color="auto"/>
-          <w:effect w:val="none"/>
-          <w:bdr w:val="nil"/>
+          <w:bdr w:val="none" w:sz="0" w:space="0" w:color="auto"/>
+          <w:shd w:val="clear" w:color="auto" w:fill="auto"/>
+          <w:vertAlign w:val="baseline"/>
+          <w:rtl w:val="0"/>
+          <w:cs w:val="0"/>
+          <w:lang w:val="fr-FR" w:eastAsia="zh-TW" w:bidi="ar-SA"/>
+        </w:rPr>
+        <w:t>Ìn såáîíd tõò õòf põòõòr fûûll béê põòst fåácéê snûûg.</w:t>
+      </w:r>
+      <w:r>
+        <w:rPr>
+          <w:rStyle w:val="DefaultParagraphFont"/>
+          <w:rFonts w:ascii="Calibri" w:eastAsia="Calibri" w:hAnsi="Calibri" w:cs="Calibri"/>
+          <w:b w:val="0"/>
+          <w:bCs w:val="0"/>
+          <w:i w:val="0"/>
+          <w:iCs w:val="0"/>
+          <w:caps w:val="0"/>
+          <w:smallCaps w:val="0"/>
+          <w:strike w:val="0"/>
+          <w:dstrike w:val="0"/>
+          <w:outline w:val="0"/>
+          <w:shadow w:val="0"/>
+          <w:emboss w:val="0"/>
+          <w:imprint w:val="0"/>
+          <w:noProof w:val="0"/>
+          <w:vanish w:val="0"/>
+          <w:color w:val="auto"/>
+          <w:spacing w:val="0"/>
+          <w:w w:val="100"/>
+          <w:kern w:val="0"/>
+          <w:position w:val="0"/>
+          <w:sz w:val="22"/>
+          <w:szCs w:val="22"/>
+          <w:highlight w:val="none"/>
+          <w:u w:val="none" w:color="auto"/>
+          <w:effect w:val="none"/>
+          <w:bdr w:val="none" w:sz="0" w:space="0" w:color="auto"/>
           <w:shd w:val="clear" w:color="auto" w:fill="auto"/>
           <w:vertAlign w:val="baseline"/>
           <w:rtl w:val="0"/>
@@ -633,44 +633,44 @@
           <w:highlight w:val="none"/>
           <w:u w:val="none" w:color="auto"/>
           <w:effect w:val="none"/>
-          <w:bdr w:val="nil"/>
-          <w:shd w:val="clear" w:color="auto" w:fill="auto"/>
-          <w:vertAlign w:val="baseline"/>
-          <w:rtl w:val="0"/>
-          <w:cs w:val="0"/>
-          <w:lang w:val="fr-FR" w:eastAsia="zh-TW" w:bidi="ar-SA"/>
-        </w:rPr>
-        <w:t>Íntröôdüûcèêd ïìmprüûdèêncèê sèêèê säãy üûnplèêäãsïìng dèêvöônshïìrèê äãccèêptäãncèê söôn.</w:t>
-      </w:r>
-      <w:r>
-        <w:rPr>
-          <w:rStyle w:val="DefaultParagraphFont"/>
-          <w:rFonts w:ascii="Calibri" w:eastAsia="Calibri" w:hAnsi="Calibri" w:cs="Calibri"/>
-          <w:b w:val="0"/>
-          <w:bCs w:val="0"/>
-          <w:i w:val="0"/>
-          <w:iCs w:val="0"/>
-          <w:caps w:val="0"/>
-          <w:smallCaps w:val="0"/>
-          <w:strike w:val="0"/>
-          <w:dstrike w:val="0"/>
-          <w:outline w:val="0"/>
-          <w:shadow w:val="0"/>
-          <w:emboss w:val="0"/>
-          <w:imprint w:val="0"/>
-          <w:noProof w:val="0"/>
-          <w:vanish w:val="0"/>
-          <w:color w:val="auto"/>
-          <w:spacing w:val="0"/>
-          <w:w w:val="100"/>
-          <w:kern w:val="0"/>
-          <w:position w:val="0"/>
-          <w:sz w:val="22"/>
-          <w:szCs w:val="22"/>
-          <w:highlight w:val="none"/>
-          <w:u w:val="none" w:color="auto"/>
-          <w:effect w:val="none"/>
-          <w:bdr w:val="nil"/>
+          <w:bdr w:val="none" w:sz="0" w:space="0" w:color="auto"/>
+          <w:shd w:val="clear" w:color="auto" w:fill="auto"/>
+          <w:vertAlign w:val="baseline"/>
+          <w:rtl w:val="0"/>
+          <w:cs w:val="0"/>
+          <w:lang w:val="fr-FR" w:eastAsia="zh-TW" w:bidi="ar-SA"/>
+        </w:rPr>
+        <w:t>Ïntrõödûýcêèd ììmprûýdêèncêè sêèêè säåy ûýnplêèäåsììng dêèvõönshììrêè äåccêèptäåncêè sõön.</w:t>
+      </w:r>
+      <w:r>
+        <w:rPr>
+          <w:rStyle w:val="DefaultParagraphFont"/>
+          <w:rFonts w:ascii="Calibri" w:eastAsia="Calibri" w:hAnsi="Calibri" w:cs="Calibri"/>
+          <w:b w:val="0"/>
+          <w:bCs w:val="0"/>
+          <w:i w:val="0"/>
+          <w:iCs w:val="0"/>
+          <w:caps w:val="0"/>
+          <w:smallCaps w:val="0"/>
+          <w:strike w:val="0"/>
+          <w:dstrike w:val="0"/>
+          <w:outline w:val="0"/>
+          <w:shadow w:val="0"/>
+          <w:emboss w:val="0"/>
+          <w:imprint w:val="0"/>
+          <w:noProof w:val="0"/>
+          <w:vanish w:val="0"/>
+          <w:color w:val="auto"/>
+          <w:spacing w:val="0"/>
+          <w:w w:val="100"/>
+          <w:kern w:val="0"/>
+          <w:position w:val="0"/>
+          <w:sz w:val="22"/>
+          <w:szCs w:val="22"/>
+          <w:highlight w:val="none"/>
+          <w:u w:val="none" w:color="auto"/>
+          <w:effect w:val="none"/>
+          <w:bdr w:val="none" w:sz="0" w:space="0" w:color="auto"/>
           <w:shd w:val="clear" w:color="auto" w:fill="auto"/>
           <w:vertAlign w:val="baseline"/>
           <w:rtl w:val="0"/>
@@ -707,44 +707,44 @@
           <w:highlight w:val="none"/>
           <w:u w:val="none" w:color="auto"/>
           <w:effect w:val="none"/>
-          <w:bdr w:val="nil"/>
-          <w:shd w:val="clear" w:color="auto" w:fill="auto"/>
-          <w:vertAlign w:val="baseline"/>
-          <w:rtl w:val="0"/>
-          <w:cs w:val="0"/>
-          <w:lang w:val="fr-FR" w:eastAsia="zh-TW" w:bidi="ar-SA"/>
-        </w:rPr>
-        <w:t>Èxèètèèr lóöngèèr wììsdóöm gæây nóör dèèsììgn æâgèè.</w:t>
-      </w:r>
-      <w:r>
-        <w:rPr>
-          <w:rStyle w:val="DefaultParagraphFont"/>
-          <w:rFonts w:ascii="Calibri" w:eastAsia="Calibri" w:hAnsi="Calibri" w:cs="Calibri"/>
-          <w:b w:val="0"/>
-          <w:bCs w:val="0"/>
-          <w:i w:val="0"/>
-          <w:iCs w:val="0"/>
-          <w:caps w:val="0"/>
-          <w:smallCaps w:val="0"/>
-          <w:strike w:val="0"/>
-          <w:dstrike w:val="0"/>
-          <w:outline w:val="0"/>
-          <w:shadow w:val="0"/>
-          <w:emboss w:val="0"/>
-          <w:imprint w:val="0"/>
-          <w:noProof w:val="0"/>
-          <w:vanish w:val="0"/>
-          <w:color w:val="auto"/>
-          <w:spacing w:val="0"/>
-          <w:w w:val="100"/>
-          <w:kern w:val="0"/>
-          <w:position w:val="0"/>
-          <w:sz w:val="22"/>
-          <w:szCs w:val="22"/>
-          <w:highlight w:val="none"/>
-          <w:u w:val="none" w:color="auto"/>
-          <w:effect w:val="none"/>
-          <w:bdr w:val="nil"/>
+          <w:bdr w:val="none" w:sz="0" w:space="0" w:color="auto"/>
+          <w:shd w:val="clear" w:color="auto" w:fill="auto"/>
+          <w:vertAlign w:val="baseline"/>
+          <w:rtl w:val="0"/>
+          <w:cs w:val="0"/>
+          <w:lang w:val="fr-FR" w:eastAsia="zh-TW" w:bidi="ar-SA"/>
+        </w:rPr>
+        <w:t>Ëxêétêér löôngêér wïísdöôm gãây nöôr dêésïígn ãâgêé.</w:t>
+      </w:r>
+      <w:r>
+        <w:rPr>
+          <w:rStyle w:val="DefaultParagraphFont"/>
+          <w:rFonts w:ascii="Calibri" w:eastAsia="Calibri" w:hAnsi="Calibri" w:cs="Calibri"/>
+          <w:b w:val="0"/>
+          <w:bCs w:val="0"/>
+          <w:i w:val="0"/>
+          <w:iCs w:val="0"/>
+          <w:caps w:val="0"/>
+          <w:smallCaps w:val="0"/>
+          <w:strike w:val="0"/>
+          <w:dstrike w:val="0"/>
+          <w:outline w:val="0"/>
+          <w:shadow w:val="0"/>
+          <w:emboss w:val="0"/>
+          <w:imprint w:val="0"/>
+          <w:noProof w:val="0"/>
+          <w:vanish w:val="0"/>
+          <w:color w:val="auto"/>
+          <w:spacing w:val="0"/>
+          <w:w w:val="100"/>
+          <w:kern w:val="0"/>
+          <w:position w:val="0"/>
+          <w:sz w:val="22"/>
+          <w:szCs w:val="22"/>
+          <w:highlight w:val="none"/>
+          <w:u w:val="none" w:color="auto"/>
+          <w:effect w:val="none"/>
+          <w:bdr w:val="none" w:sz="0" w:space="0" w:color="auto"/>
           <w:shd w:val="clear" w:color="auto" w:fill="auto"/>
           <w:vertAlign w:val="baseline"/>
           <w:rtl w:val="0"/>
@@ -781,44 +781,44 @@
           <w:highlight w:val="none"/>
           <w:u w:val="none" w:color="auto"/>
           <w:effect w:val="none"/>
-          <w:bdr w:val="nil"/>
-          <w:shd w:val="clear" w:color="auto" w:fill="auto"/>
-          <w:vertAlign w:val="baseline"/>
-          <w:rtl w:val="0"/>
-          <w:cs w:val="0"/>
-          <w:lang w:val="fr-FR" w:eastAsia="zh-TW" w:bidi="ar-SA"/>
-        </w:rPr>
-        <w:t>Ãm wëèåäthëèr tõó ëèntëèrëèd nõórlåänd nõó ïïn shõówïïng sëèrvïïcëè.</w:t>
-      </w:r>
-      <w:r>
-        <w:rPr>
-          <w:rStyle w:val="DefaultParagraphFont"/>
-          <w:rFonts w:ascii="Calibri" w:eastAsia="Calibri" w:hAnsi="Calibri" w:cs="Calibri"/>
-          <w:b w:val="0"/>
-          <w:bCs w:val="0"/>
-          <w:i w:val="0"/>
-          <w:iCs w:val="0"/>
-          <w:caps w:val="0"/>
-          <w:smallCaps w:val="0"/>
-          <w:strike w:val="0"/>
-          <w:dstrike w:val="0"/>
-          <w:outline w:val="0"/>
-          <w:shadow w:val="0"/>
-          <w:emboss w:val="0"/>
-          <w:imprint w:val="0"/>
-          <w:noProof w:val="0"/>
-          <w:vanish w:val="0"/>
-          <w:color w:val="auto"/>
-          <w:spacing w:val="0"/>
-          <w:w w:val="100"/>
-          <w:kern w:val="0"/>
-          <w:position w:val="0"/>
-          <w:sz w:val="22"/>
-          <w:szCs w:val="22"/>
-          <w:highlight w:val="none"/>
-          <w:u w:val="none" w:color="auto"/>
-          <w:effect w:val="none"/>
-          <w:bdr w:val="nil"/>
+          <w:bdr w:val="none" w:sz="0" w:space="0" w:color="auto"/>
+          <w:shd w:val="clear" w:color="auto" w:fill="auto"/>
+          <w:vertAlign w:val="baseline"/>
+          <w:rtl w:val="0"/>
+          <w:cs w:val="0"/>
+          <w:lang w:val="fr-FR" w:eastAsia="zh-TW" w:bidi="ar-SA"/>
+        </w:rPr>
+        <w:t>Æm wèëáàthèër tôó èëntèërèëd nôórláànd nôó ïïn shôówïïng sèërvïïcèë.</w:t>
+      </w:r>
+      <w:r>
+        <w:rPr>
+          <w:rStyle w:val="DefaultParagraphFont"/>
+          <w:rFonts w:ascii="Calibri" w:eastAsia="Calibri" w:hAnsi="Calibri" w:cs="Calibri"/>
+          <w:b w:val="0"/>
+          <w:bCs w:val="0"/>
+          <w:i w:val="0"/>
+          <w:iCs w:val="0"/>
+          <w:caps w:val="0"/>
+          <w:smallCaps w:val="0"/>
+          <w:strike w:val="0"/>
+          <w:dstrike w:val="0"/>
+          <w:outline w:val="0"/>
+          <w:shadow w:val="0"/>
+          <w:emboss w:val="0"/>
+          <w:imprint w:val="0"/>
+          <w:noProof w:val="0"/>
+          <w:vanish w:val="0"/>
+          <w:color w:val="auto"/>
+          <w:spacing w:val="0"/>
+          <w:w w:val="100"/>
+          <w:kern w:val="0"/>
+          <w:position w:val="0"/>
+          <w:sz w:val="22"/>
+          <w:szCs w:val="22"/>
+          <w:highlight w:val="none"/>
+          <w:u w:val="none" w:color="auto"/>
+          <w:effect w:val="none"/>
+          <w:bdr w:val="none" w:sz="0" w:space="0" w:color="auto"/>
           <w:shd w:val="clear" w:color="auto" w:fill="auto"/>
           <w:vertAlign w:val="baseline"/>
           <w:rtl w:val="0"/>
@@ -855,44 +855,44 @@
           <w:highlight w:val="none"/>
           <w:u w:val="none" w:color="auto"/>
           <w:effect w:val="none"/>
-          <w:bdr w:val="nil"/>
-          <w:shd w:val="clear" w:color="auto" w:fill="auto"/>
-          <w:vertAlign w:val="baseline"/>
-          <w:rtl w:val="0"/>
-          <w:cs w:val="0"/>
-          <w:lang w:val="fr-FR" w:eastAsia="zh-TW" w:bidi="ar-SA"/>
-        </w:rPr>
-        <w:t>Nóór rêèpêèäátêèd spêèäákìïng shy äáppêètìïtêè.</w:t>
-      </w:r>
-      <w:r>
-        <w:rPr>
-          <w:rStyle w:val="DefaultParagraphFont"/>
-          <w:rFonts w:ascii="Calibri" w:eastAsia="Calibri" w:hAnsi="Calibri" w:cs="Calibri"/>
-          <w:b w:val="0"/>
-          <w:bCs w:val="0"/>
-          <w:i w:val="0"/>
-          <w:iCs w:val="0"/>
-          <w:caps w:val="0"/>
-          <w:smallCaps w:val="0"/>
-          <w:strike w:val="0"/>
-          <w:dstrike w:val="0"/>
-          <w:outline w:val="0"/>
-          <w:shadow w:val="0"/>
-          <w:emboss w:val="0"/>
-          <w:imprint w:val="0"/>
-          <w:noProof w:val="0"/>
-          <w:vanish w:val="0"/>
-          <w:color w:val="auto"/>
-          <w:spacing w:val="0"/>
-          <w:w w:val="100"/>
-          <w:kern w:val="0"/>
-          <w:position w:val="0"/>
-          <w:sz w:val="22"/>
-          <w:szCs w:val="22"/>
-          <w:highlight w:val="none"/>
-          <w:u w:val="none" w:color="auto"/>
-          <w:effect w:val="none"/>
-          <w:bdr w:val="nil"/>
+          <w:bdr w:val="none" w:sz="0" w:space="0" w:color="auto"/>
+          <w:shd w:val="clear" w:color="auto" w:fill="auto"/>
+          <w:vertAlign w:val="baseline"/>
+          <w:rtl w:val="0"/>
+          <w:cs w:val="0"/>
+          <w:lang w:val="fr-FR" w:eastAsia="zh-TW" w:bidi="ar-SA"/>
+        </w:rPr>
+        <w:t>Nòôr rêëpêëáâtêëd spêëáâkíîng shy áâppêëtíîtêë.</w:t>
+      </w:r>
+      <w:r>
+        <w:rPr>
+          <w:rStyle w:val="DefaultParagraphFont"/>
+          <w:rFonts w:ascii="Calibri" w:eastAsia="Calibri" w:hAnsi="Calibri" w:cs="Calibri"/>
+          <w:b w:val="0"/>
+          <w:bCs w:val="0"/>
+          <w:i w:val="0"/>
+          <w:iCs w:val="0"/>
+          <w:caps w:val="0"/>
+          <w:smallCaps w:val="0"/>
+          <w:strike w:val="0"/>
+          <w:dstrike w:val="0"/>
+          <w:outline w:val="0"/>
+          <w:shadow w:val="0"/>
+          <w:emboss w:val="0"/>
+          <w:imprint w:val="0"/>
+          <w:noProof w:val="0"/>
+          <w:vanish w:val="0"/>
+          <w:color w:val="auto"/>
+          <w:spacing w:val="0"/>
+          <w:w w:val="100"/>
+          <w:kern w:val="0"/>
+          <w:position w:val="0"/>
+          <w:sz w:val="22"/>
+          <w:szCs w:val="22"/>
+          <w:highlight w:val="none"/>
+          <w:u w:val="none" w:color="auto"/>
+          <w:effect w:val="none"/>
+          <w:bdr w:val="none" w:sz="0" w:space="0" w:color="auto"/>
           <w:shd w:val="clear" w:color="auto" w:fill="auto"/>
           <w:vertAlign w:val="baseline"/>
           <w:rtl w:val="0"/>
@@ -929,44 +929,44 @@
           <w:highlight w:val="none"/>
           <w:u w:val="none" w:color="auto"/>
           <w:effect w:val="none"/>
-          <w:bdr w:val="nil"/>
-          <w:shd w:val="clear" w:color="auto" w:fill="auto"/>
-          <w:vertAlign w:val="baseline"/>
-          <w:rtl w:val="0"/>
-          <w:cs w:val="0"/>
-          <w:lang w:val="fr-FR" w:eastAsia="zh-TW" w:bidi="ar-SA"/>
-        </w:rPr>
-        <w:t>Èxcìítééd ìít hãåstìíly ãån pãåstýûréé ìít òòbséérvéé.</w:t>
-      </w:r>
-      <w:r>
-        <w:rPr>
-          <w:rStyle w:val="DefaultParagraphFont"/>
-          <w:rFonts w:ascii="Calibri" w:eastAsia="Calibri" w:hAnsi="Calibri" w:cs="Calibri"/>
-          <w:b w:val="0"/>
-          <w:bCs w:val="0"/>
-          <w:i w:val="0"/>
-          <w:iCs w:val="0"/>
-          <w:caps w:val="0"/>
-          <w:smallCaps w:val="0"/>
-          <w:strike w:val="0"/>
-          <w:dstrike w:val="0"/>
-          <w:outline w:val="0"/>
-          <w:shadow w:val="0"/>
-          <w:emboss w:val="0"/>
-          <w:imprint w:val="0"/>
-          <w:noProof w:val="0"/>
-          <w:vanish w:val="0"/>
-          <w:color w:val="auto"/>
-          <w:spacing w:val="0"/>
-          <w:w w:val="100"/>
-          <w:kern w:val="0"/>
-          <w:position w:val="0"/>
-          <w:sz w:val="22"/>
-          <w:szCs w:val="22"/>
-          <w:highlight w:val="none"/>
-          <w:u w:val="none" w:color="auto"/>
-          <w:effect w:val="none"/>
-          <w:bdr w:val="nil"/>
+          <w:bdr w:val="none" w:sz="0" w:space="0" w:color="auto"/>
+          <w:shd w:val="clear" w:color="auto" w:fill="auto"/>
+          <w:vertAlign w:val="baseline"/>
+          <w:rtl w:val="0"/>
+          <w:cs w:val="0"/>
+          <w:lang w:val="fr-FR" w:eastAsia="zh-TW" w:bidi="ar-SA"/>
+        </w:rPr>
+        <w:t>Èxcîítéëd îít hæâstîíly æân pæâstúûréë îít ôóbséërvéë.</w:t>
+      </w:r>
+      <w:r>
+        <w:rPr>
+          <w:rStyle w:val="DefaultParagraphFont"/>
+          <w:rFonts w:ascii="Calibri" w:eastAsia="Calibri" w:hAnsi="Calibri" w:cs="Calibri"/>
+          <w:b w:val="0"/>
+          <w:bCs w:val="0"/>
+          <w:i w:val="0"/>
+          <w:iCs w:val="0"/>
+          <w:caps w:val="0"/>
+          <w:smallCaps w:val="0"/>
+          <w:strike w:val="0"/>
+          <w:dstrike w:val="0"/>
+          <w:outline w:val="0"/>
+          <w:shadow w:val="0"/>
+          <w:emboss w:val="0"/>
+          <w:imprint w:val="0"/>
+          <w:noProof w:val="0"/>
+          <w:vanish w:val="0"/>
+          <w:color w:val="auto"/>
+          <w:spacing w:val="0"/>
+          <w:w w:val="100"/>
+          <w:kern w:val="0"/>
+          <w:position w:val="0"/>
+          <w:sz w:val="22"/>
+          <w:szCs w:val="22"/>
+          <w:highlight w:val="none"/>
+          <w:u w:val="none" w:color="auto"/>
+          <w:effect w:val="none"/>
+          <w:bdr w:val="none" w:sz="0" w:space="0" w:color="auto"/>
           <w:shd w:val="clear" w:color="auto" w:fill="auto"/>
           <w:vertAlign w:val="baseline"/>
           <w:rtl w:val="0"/>
@@ -1003,14 +1003,14 @@
           <w:highlight w:val="none"/>
           <w:u w:val="none" w:color="auto"/>
           <w:effect w:val="none"/>
-          <w:bdr w:val="nil"/>
-          <w:shd w:val="clear" w:color="auto" w:fill="auto"/>
-          <w:vertAlign w:val="baseline"/>
-          <w:rtl w:val="0"/>
-          <w:cs w:val="0"/>
-          <w:lang w:val="fr-FR" w:eastAsia="zh-TW" w:bidi="ar-SA"/>
-        </w:rPr>
-        <w:t>Snüùg hâänd hööw dâärëê hëêrëê töööö.</w:t>
+          <w:bdr w:val="none" w:sz="0" w:space="0" w:color="auto"/>
+          <w:shd w:val="clear" w:color="auto" w:fill="auto"/>
+          <w:vertAlign w:val="baseline"/>
+          <w:rtl w:val="0"/>
+          <w:cs w:val="0"/>
+          <w:lang w:val="fr-FR" w:eastAsia="zh-TW" w:bidi="ar-SA"/>
+        </w:rPr>
+        <w:t>Snûüg håänd hóòw dåärêë hêërêë tóòóò.</w:t>
       </w:r>
       <w:bookmarkStart w:id="0" w:name="_GoBack"/>
       <w:bookmarkEnd w:id="0"/>

--- a/Test_BP/Fol_2k_files_500(2)/fr-FR/file 500_2 - Copy (402).docx
+++ b/Test_BP/Fol_2k_files_500(2)/fr-FR/file 500_2 - Copy (402).docx
@@ -42,7 +42,7 @@
           <w:cs w:val="0"/>
           <w:lang w:val="fr-FR" w:eastAsia="zh-TW" w:bidi="ar-SA"/>
         </w:rPr>
-        <w:t>t èêxcèêpt töó söó tèêmpèêr müütüüáál táástèês möóthèêr.</w:t>
+        <w:t>t êéxcêépt töö söö têémpêér müýtüýàäl tàästêés mööthêér.</w:t>
       </w:r>
       <w:r>
         <w:rPr>
@@ -116,7 +116,7 @@
           <w:cs w:val="0"/>
           <w:lang w:val="fr-FR" w:eastAsia="zh-TW" w:bidi="ar-SA"/>
         </w:rPr>
-        <w:t>Íntèérèéstèéd cúýltîîväátèéd îîts cöóntîînúýîîng nöów yèét äárèé.</w:t>
+        <w:t>Ìntéëréëstéëd cûúltìíväãtéëd ìíts cóõntìínûúìíng nóõw yéët äãréë.</w:t>
       </w:r>
       <w:r>
         <w:rPr>
@@ -190,7 +190,7 @@
           <w:cs w:val="0"/>
           <w:lang w:val="fr-FR" w:eastAsia="zh-TW" w:bidi="ar-SA"/>
         </w:rPr>
-        <w:t>Öûút ííntëërëëstëëd áàccëëptáàncëë óöûúr páàrtííáàlííty áàffróöntííng ûúnplëëáàsáànt why áàdd.</w:t>
+        <w:t>Ôùút ïíntêërêëstêëd ááccêëptááncêë òõùúr páártïíáálïíty ááffròõntïíng ùúnplêëáásáánt why áádd.</w:t>
       </w:r>
       <w:r>
         <w:rPr>
@@ -264,7 +264,7 @@
           <w:cs w:val="0"/>
           <w:lang w:val="fr-FR" w:eastAsia="zh-TW" w:bidi="ar-SA"/>
         </w:rPr>
-        <w:t>Éstêêêêm gæárdêên mêên yêêt shy cöòùúrsêê.</w:t>
+        <w:t>Èstêëêëm gãârdêën mêën yêët shy côóûürsêë.</w:t>
       </w:r>
       <w:r>
         <w:rPr>
@@ -338,7 +338,7 @@
           <w:cs w:val="0"/>
           <w:lang w:val="fr-FR" w:eastAsia="zh-TW" w:bidi="ar-SA"/>
         </w:rPr>
-        <w:t>Cóônsüültêêd üüp my tóôlêêráåbly sóômêêtïîmêês pêêrpêêtüüáål óôh.</w:t>
+        <w:t>Cóónsýúltêèd ýúp my tóólêèràåbly sóómêètïímêès pêèrpêètýúàål óóh.</w:t>
       </w:r>
       <w:r>
         <w:rPr>
@@ -412,7 +412,7 @@
           <w:cs w:val="0"/>
           <w:lang w:val="fr-FR" w:eastAsia="zh-TW" w:bidi="ar-SA"/>
         </w:rPr>
-        <w:t>Éxprêéssíïöôn ãäccêéptãäncêé íïmprùüdêéncêé pãärtíïcùülãär hãäd êéãät ùünsãätíïãäblêé.</w:t>
+        <w:t>Èxprêëssíîôön áäccêëptáäncêë íîmprúýdêëncêë páärtíîcúýláär háäd êëáät úýnsáätíîáäblêë.</w:t>
       </w:r>
       <w:r>
         <w:rPr>
@@ -492,7 +492,7 @@
           <w:cs w:val="0"/>
           <w:lang w:val="fr-FR" w:eastAsia="zh-TW" w:bidi="ar-SA"/>
         </w:rPr>
-        <w:t>Hãâd déénôòtïîng prôòpéérly jôòïîntúúréé yôòúú ôòccãâsïîôòn dïîrééctly rãâïîllééry.</w:t>
+        <w:t>Háàd dêênôòtìïng prôòpêêrly jôòìïntúûrêê yôòúû ôòccáàsìïôòn dìïrêêctly ráàìïllêêry.</w:t>
       </w:r>
       <w:r>
         <w:rPr>
@@ -566,7 +566,7 @@
           <w:cs w:val="0"/>
           <w:lang w:val="fr-FR" w:eastAsia="zh-TW" w:bidi="ar-SA"/>
         </w:rPr>
-        <w:t>Ìn såáîíd tõò õòf põòõòr fûûll béê põòst fåácéê snûûg.</w:t>
+        <w:t>Ín sáäììd tóõ óõf póõóõr fúüll béè póõst fáäcéè snúüg.</w:t>
       </w:r>
       <w:r>
         <w:rPr>
@@ -640,7 +640,7 @@
           <w:cs w:val="0"/>
           <w:lang w:val="fr-FR" w:eastAsia="zh-TW" w:bidi="ar-SA"/>
         </w:rPr>
-        <w:t>Ïntrõödûýcêèd ììmprûýdêèncêè sêèêè säåy ûýnplêèäåsììng dêèvõönshììrêè äåccêèptäåncêè sõön.</w:t>
+        <w:t>Întròòdûýcêéd ììmprûýdêéncêé sêéêé sæãy ûýnplêéæãsììng dêévòònshììrêé æãccêéptæãncêé sòòn.</w:t>
       </w:r>
       <w:r>
         <w:rPr>
@@ -714,7 +714,7 @@
           <w:cs w:val="0"/>
           <w:lang w:val="fr-FR" w:eastAsia="zh-TW" w:bidi="ar-SA"/>
         </w:rPr>
-        <w:t>Ëxêétêér löôngêér wïísdöôm gãây nöôr dêésïígn ãâgêé.</w:t>
+        <w:t>Èxëètëèr löõngëèr wíísdöõm gáây nöõr dëèsíígn áâgëè.</w:t>
       </w:r>
       <w:r>
         <w:rPr>
@@ -788,7 +788,7 @@
           <w:cs w:val="0"/>
           <w:lang w:val="fr-FR" w:eastAsia="zh-TW" w:bidi="ar-SA"/>
         </w:rPr>
-        <w:t>Æm wèëáàthèër tôó èëntèërèëd nôórláànd nôó ïïn shôówïïng sèërvïïcèë.</w:t>
+        <w:t>Àm wèéääthèér töô èéntèérèéd nöôrläänd nöô ïîn shöôwïîng sèérvïîcèé.</w:t>
       </w:r>
       <w:r>
         <w:rPr>
@@ -862,7 +862,7 @@
           <w:cs w:val="0"/>
           <w:lang w:val="fr-FR" w:eastAsia="zh-TW" w:bidi="ar-SA"/>
         </w:rPr>
-        <w:t>Nòôr rêëpêëáâtêëd spêëáâkíîng shy áâppêëtíîtêë.</w:t>
+        <w:t>Nòõr rêépêéäãtêéd spêéäãkïíng shy äãppêétïítêé.</w:t>
       </w:r>
       <w:r>
         <w:rPr>
@@ -936,7 +936,7 @@
           <w:cs w:val="0"/>
           <w:lang w:val="fr-FR" w:eastAsia="zh-TW" w:bidi="ar-SA"/>
         </w:rPr>
-        <w:t>Èxcîítéëd îít hæâstîíly æân pæâstúûréë îít ôóbséërvéë.</w:t>
+        <w:t>Èxcïïtêêd ïït håàstïïly åàn påàstùùrêê ïït õõbsêêrvêê.</w:t>
       </w:r>
       <w:r>
         <w:rPr>
@@ -1010,7 +1010,7 @@
           <w:cs w:val="0"/>
           <w:lang w:val="fr-FR" w:eastAsia="zh-TW" w:bidi="ar-SA"/>
         </w:rPr>
-        <w:t>Snûüg håänd hóòw dåärêë hêërêë tóòóò.</w:t>
+        <w:t>Snùýg hàànd hõôw dààrêè hêèrêè tõôõô.</w:t>
       </w:r>
       <w:bookmarkStart w:id="0" w:name="_GoBack"/>
       <w:bookmarkEnd w:id="0"/>

--- a/Test_BP/Fol_2k_files_500(2)/fr-FR/file 500_2 - Copy (402).docx
+++ b/Test_BP/Fol_2k_files_500(2)/fr-FR/file 500_2 - Copy (402).docx
@@ -42,7 +42,7 @@
           <w:cs w:val="0"/>
           <w:lang w:val="fr-FR" w:eastAsia="zh-TW" w:bidi="ar-SA"/>
         </w:rPr>
-        <w:t>t êéxcêépt töö söö têémpêér müýtüýàäl tàästêés mööthêér.</w:t>
+        <w:t>t êëxcêëpt tôõ sôõ têëmpêër mûûtûûáâl táâstêës môõthêër.</w:t>
       </w:r>
       <w:r>
         <w:rPr>
@@ -116,7 +116,7 @@
           <w:cs w:val="0"/>
           <w:lang w:val="fr-FR" w:eastAsia="zh-TW" w:bidi="ar-SA"/>
         </w:rPr>
-        <w:t>Ìntéëréëstéëd cûúltìíväãtéëd ìíts cóõntìínûúìíng nóõw yéët äãréë.</w:t>
+        <w:t>Íntéëréëstéëd cýültíívæâtéëd ííts còõntíínýüííng nòõw yéët æâréë.</w:t>
       </w:r>
       <w:r>
         <w:rPr>
@@ -190,7 +190,7 @@
           <w:cs w:val="0"/>
           <w:lang w:val="fr-FR" w:eastAsia="zh-TW" w:bidi="ar-SA"/>
         </w:rPr>
-        <w:t>Ôùút ïíntêërêëstêëd ááccêëptááncêë òõùúr páártïíáálïíty ááffròõntïíng ùúnplêëáásáánt why áádd.</w:t>
+        <w:t>Öúùt ìïntéérééstééd ãàccééptãàncéé õòúùr pãàrtìïãàlìïty ãàffrõòntìïng úùnplééãàsãànt why ãàdd.</w:t>
       </w:r>
       <w:r>
         <w:rPr>
@@ -264,7 +264,7 @@
           <w:cs w:val="0"/>
           <w:lang w:val="fr-FR" w:eastAsia="zh-TW" w:bidi="ar-SA"/>
         </w:rPr>
-        <w:t>Èstêëêëm gãârdêën mêën yêët shy côóûürsêë.</w:t>
+        <w:t>Ëstêêêêm gäàrdêên mêên yêêt shy cõöýúrsêê.</w:t>
       </w:r>
       <w:r>
         <w:rPr>
@@ -338,7 +338,7 @@
           <w:cs w:val="0"/>
           <w:lang w:val="fr-FR" w:eastAsia="zh-TW" w:bidi="ar-SA"/>
         </w:rPr>
-        <w:t>Cóónsýúltêèd ýúp my tóólêèràåbly sóómêètïímêès pêèrpêètýúàål óóh.</w:t>
+        <w:t>Cõònsúýltêêd úýp my tõòlêêråâbly sõòmêêtììmêês pêêrpêêtúýåâl õòh.</w:t>
       </w:r>
       <w:r>
         <w:rPr>
@@ -412,7 +412,7 @@
           <w:cs w:val="0"/>
           <w:lang w:val="fr-FR" w:eastAsia="zh-TW" w:bidi="ar-SA"/>
         </w:rPr>
-        <w:t>Èxprêëssíîôön áäccêëptáäncêë íîmprúýdêëncêë páärtíîcúýláär háäd êëáät úýnsáätíîáäblêë.</w:t>
+        <w:t>Ëxprèéssïïôôn áåccèéptáåncèé ïïmprüúdèéncèé páårtïïcüúláår háåd èéáåt üúnsáåtïïáåblèé.</w:t>
       </w:r>
       <w:r>
         <w:rPr>
@@ -492,7 +492,7 @@
           <w:cs w:val="0"/>
           <w:lang w:val="fr-FR" w:eastAsia="zh-TW" w:bidi="ar-SA"/>
         </w:rPr>
-        <w:t>Háàd dêênôòtìïng prôòpêêrly jôòìïntúûrêê yôòúû ôòccáàsìïôòn dìïrêêctly ráàìïllêêry.</w:t>
+        <w:t>Hàäd dëènóótíïng próópëèrly jóóíïntýürëè yóóýü óóccàäsíïóón díïrëèctly ràäíïllëèry.</w:t>
       </w:r>
       <w:r>
         <w:rPr>
@@ -566,7 +566,7 @@
           <w:cs w:val="0"/>
           <w:lang w:val="fr-FR" w:eastAsia="zh-TW" w:bidi="ar-SA"/>
         </w:rPr>
-        <w:t>Ín sáäììd tóõ óõf póõóõr fúüll béè póõst fáäcéè snúüg.</w:t>
+        <w:t>Ín säâïîd tóô óôf póôóôr füúll bëë póôst fäâcëë snüúg.</w:t>
       </w:r>
       <w:r>
         <w:rPr>
@@ -640,7 +640,7 @@
           <w:cs w:val="0"/>
           <w:lang w:val="fr-FR" w:eastAsia="zh-TW" w:bidi="ar-SA"/>
         </w:rPr>
-        <w:t>Întròòdûýcêéd ììmprûýdêéncêé sêéêé sæãy ûýnplêéæãsììng dêévòònshììrêé æãccêéptæãncêé sòòn.</w:t>
+        <w:t>Ïntróödùýcéêd ììmprùýdéêncéê séêéê såày ùýnpléêåàsììng déêvóönshììréê åàccéêptåàncéê sóön.</w:t>
       </w:r>
       <w:r>
         <w:rPr>
@@ -714,7 +714,7 @@
           <w:cs w:val="0"/>
           <w:lang w:val="fr-FR" w:eastAsia="zh-TW" w:bidi="ar-SA"/>
         </w:rPr>
-        <w:t>Èxëètëèr löõngëèr wíísdöõm gáây nöõr dëèsíígn áâgëè.</w:t>
+        <w:t>Êxèêtèêr lóöngèêr wîìsdóöm gâây nóör dèêsîìgn ââgèê.</w:t>
       </w:r>
       <w:r>
         <w:rPr>
@@ -788,7 +788,7 @@
           <w:cs w:val="0"/>
           <w:lang w:val="fr-FR" w:eastAsia="zh-TW" w:bidi="ar-SA"/>
         </w:rPr>
-        <w:t>Àm wèéääthèér töô èéntèérèéd nöôrläänd nöô ïîn shöôwïîng sèérvïîcèé.</w:t>
+        <w:t>Âm wëëáåthëër töò ëëntëërëëd nöòrláånd nöò ìïn shöòwìïng sëërvìïcëë.</w:t>
       </w:r>
       <w:r>
         <w:rPr>
@@ -862,7 +862,7 @@
           <w:cs w:val="0"/>
           <w:lang w:val="fr-FR" w:eastAsia="zh-TW" w:bidi="ar-SA"/>
         </w:rPr>
-        <w:t>Nòõr rêépêéäãtêéd spêéäãkïíng shy äãppêétïítêé.</w:t>
+        <w:t>Nôõr rèëpèëãátèëd spèëãákììng shy ãáppèëtììtèë.</w:t>
       </w:r>
       <w:r>
         <w:rPr>
@@ -936,7 +936,7 @@
           <w:cs w:val="0"/>
           <w:lang w:val="fr-FR" w:eastAsia="zh-TW" w:bidi="ar-SA"/>
         </w:rPr>
-        <w:t>Èxcïïtêêd ïït håàstïïly åàn påàstùùrêê ïït õõbsêêrvêê.</w:t>
+        <w:t>Éxcíìtèèd íìt hàästíìly àän pàästúùrèè íìt òôbsèèrvèè.</w:t>
       </w:r>
       <w:r>
         <w:rPr>
@@ -1010,7 +1010,7 @@
           <w:cs w:val="0"/>
           <w:lang w:val="fr-FR" w:eastAsia="zh-TW" w:bidi="ar-SA"/>
         </w:rPr>
-        <w:t>Snùýg hàànd hõôw dààrêè hêèrêè tõôõô.</w:t>
+        <w:t>Snýûg hæænd hòöw dæærêë hêërêë tòöòö.</w:t>
       </w:r>
       <w:bookmarkStart w:id="0" w:name="_GoBack"/>
       <w:bookmarkEnd w:id="0"/>
